--- a/MAKALAH.docx
+++ b/MAKALAH.docx
@@ -5,9 +5,18 @@
     <w:p>
       <w:pPr>
         <w:jc w:val="center"/>
+        <w:rPr>
+          <w:rFonts w:ascii="Times New Roman" w:hAnsi="Times New Roman" w:cs="Times New Roman"/>
+          <w:b/>
+          <w:noProof/>
+          <w:sz w:val="30"/>
+          <w:szCs w:val="30"/>
+          <w:lang w:eastAsia="id-ID"/>
+        </w:rPr>
       </w:pPr>
       <w:r>
         <w:rPr>
+          <w:rFonts w:ascii="Times New Roman" w:hAnsi="Times New Roman" w:cs="Times New Roman"/>
           <w:b/>
           <w:noProof/>
           <w:sz w:val="30"/>
@@ -18,9 +27,40 @@
       </w:r>
     </w:p>
     <w:p>
+      <w:pPr>
+        <w:jc w:val="center"/>
+        <w:rPr>
+          <w:rFonts w:ascii="Times New Roman" w:hAnsi="Times New Roman" w:cs="Times New Roman"/>
+          <w:b/>
+          <w:noProof/>
+          <w:sz w:val="30"/>
+          <w:szCs w:val="30"/>
+          <w:lang w:eastAsia="id-ID"/>
+        </w:rPr>
+      </w:pPr>
+      <w:r>
+        <w:rPr>
+          <w:rFonts w:ascii="Times New Roman" w:hAnsi="Times New Roman" w:cs="Times New Roman"/>
+          <w:b/>
+          <w:noProof/>
+          <w:sz w:val="30"/>
+          <w:szCs w:val="30"/>
+          <w:lang w:eastAsia="id-ID"/>
+        </w:rPr>
+        <w:t>Nama Kelompok</w:t>
+      </w:r>
+    </w:p>
+    <w:p>
+      <w:pPr>
+        <w:jc w:val="center"/>
+        <w:rPr>
+          <w:rFonts w:ascii="Times New Roman" w:hAnsi="Times New Roman" w:cs="Times New Roman"/>
+        </w:rPr>
+      </w:pPr>
       <w:bookmarkStart w:id="0" w:name="_GoBack"/>
       <w:bookmarkEnd w:id="0"/>
     </w:p>
+    <w:p/>
     <w:p>
       <w:pPr>
         <w:rPr>
